--- a/BÁO-CÁO-THỰC-HÀNH.docx
+++ b/BÁO-CÁO-THỰC-HÀNH.docx
@@ -36,7 +36,7 @@
                     <pic:cNvPicPr/>
                   </pic:nvPicPr>
                   <pic:blipFill>
-                    <a:blip r:embed="rId6">
+                    <a:blip r:embed="rId8">
                       <a:extLst>
                         <a:ext uri="{28A0092B-C50C-407E-A947-70E740481C1C}">
                           <a14:useLocalDpi xmlns:a14="http://schemas.microsoft.com/office/drawing/2010/main" val="0"/>
@@ -6758,7 +6758,7 @@
                     </pic:cNvPicPr>
                   </pic:nvPicPr>
                   <pic:blipFill>
-                    <a:blip r:embed="rId7">
+                    <a:blip r:embed="rId9">
                       <a:extLst>
                         <a:ext uri="{28A0092B-C50C-407E-A947-70E740481C1C}">
                           <a14:useLocalDpi xmlns:a14="http://schemas.microsoft.com/office/drawing/2010/main" val="0"/>
@@ -6807,8 +6807,801 @@
         <w:lastRenderedPageBreak/>
         <w:t>5.Thiết kế giao diện người dùng</w:t>
       </w:r>
+    </w:p>
+    <w:p>
+      <w:pPr>
+        <w:tabs>
+          <w:tab w:val="left" w:pos="2113"/>
+        </w:tabs>
+        <w:rPr>
+          <w:rFonts w:ascii="Arial" w:eastAsia="Times New Roman" w:hAnsi="Arial" w:cs="Arial"/>
+          <w:sz w:val="36"/>
+          <w:szCs w:val="36"/>
+        </w:rPr>
+      </w:pPr>
+      <w:r>
+        <w:rPr>
+          <w:rFonts w:ascii="Arial" w:eastAsia="Times New Roman" w:hAnsi="Arial" w:cs="Arial"/>
+          <w:b/>
+          <w:sz w:val="40"/>
+          <w:szCs w:val="40"/>
+        </w:rPr>
+        <w:t xml:space="preserve">* </w:t>
+      </w:r>
+      <w:r>
+        <w:rPr>
+          <w:rFonts w:ascii="Arial" w:eastAsia="Times New Roman" w:hAnsi="Arial" w:cs="Arial"/>
+          <w:sz w:val="36"/>
+          <w:szCs w:val="36"/>
+        </w:rPr>
+        <w:t>Giao diện đăng nhập:</w:t>
+      </w:r>
+    </w:p>
+    <w:p>
+      <w:pPr>
+        <w:tabs>
+          <w:tab w:val="left" w:pos="2113"/>
+        </w:tabs>
+        <w:rPr>
+          <w:rFonts w:ascii="Arial" w:eastAsia="Times New Roman" w:hAnsi="Arial" w:cs="Arial"/>
+          <w:b/>
+          <w:sz w:val="40"/>
+          <w:szCs w:val="40"/>
+        </w:rPr>
+      </w:pPr>
+      <w:r>
+        <w:rPr>
+          <w:rFonts w:ascii="Arial" w:eastAsia="Times New Roman" w:hAnsi="Arial" w:cs="Arial"/>
+          <w:b/>
+          <w:noProof/>
+          <w:sz w:val="40"/>
+          <w:szCs w:val="40"/>
+        </w:rPr>
+        <w:drawing>
+          <wp:inline distT="0" distB="0" distL="0" distR="0">
+            <wp:extent cx="4076700" cy="2466975"/>
+            <wp:effectExtent l="0" t="0" r="0" b="9525"/>
+            <wp:docPr id="2" name="Picture 2"/>
+            <wp:cNvGraphicFramePr>
+              <a:graphicFrameLocks xmlns:a="http://schemas.openxmlformats.org/drawingml/2006/main" noChangeAspect="1"/>
+            </wp:cNvGraphicFramePr>
+            <a:graphic xmlns:a="http://schemas.openxmlformats.org/drawingml/2006/main">
+              <a:graphicData uri="http://schemas.openxmlformats.org/drawingml/2006/picture">
+                <pic:pic xmlns:pic="http://schemas.openxmlformats.org/drawingml/2006/picture">
+                  <pic:nvPicPr>
+                    <pic:cNvPr id="0" name="Picture 1"/>
+                    <pic:cNvPicPr>
+                      <a:picLocks noChangeAspect="1" noChangeArrowheads="1"/>
+                    </pic:cNvPicPr>
+                  </pic:nvPicPr>
+                  <pic:blipFill>
+                    <a:blip r:embed="rId10">
+                      <a:extLst>
+                        <a:ext uri="{28A0092B-C50C-407E-A947-70E740481C1C}">
+                          <a14:useLocalDpi xmlns:a14="http://schemas.microsoft.com/office/drawing/2010/main" val="0"/>
+                        </a:ext>
+                      </a:extLst>
+                    </a:blip>
+                    <a:srcRect/>
+                    <a:stretch>
+                      <a:fillRect/>
+                    </a:stretch>
+                  </pic:blipFill>
+                  <pic:spPr bwMode="auto">
+                    <a:xfrm>
+                      <a:off x="0" y="0"/>
+                      <a:ext cx="4076700" cy="2466975"/>
+                    </a:xfrm>
+                    <a:prstGeom prst="rect">
+                      <a:avLst/>
+                    </a:prstGeom>
+                    <a:noFill/>
+                    <a:ln>
+                      <a:noFill/>
+                    </a:ln>
+                  </pic:spPr>
+                </pic:pic>
+              </a:graphicData>
+            </a:graphic>
+          </wp:inline>
+        </w:drawing>
+      </w:r>
+    </w:p>
+    <w:p>
+      <w:pPr>
+        <w:tabs>
+          <w:tab w:val="left" w:pos="2113"/>
+        </w:tabs>
+        <w:rPr>
+          <w:rFonts w:ascii="Arial" w:eastAsia="Times New Roman" w:hAnsi="Arial" w:cs="Arial"/>
+          <w:b/>
+          <w:sz w:val="40"/>
+          <w:szCs w:val="40"/>
+        </w:rPr>
+      </w:pPr>
+    </w:p>
+    <w:p>
+      <w:pPr>
+        <w:tabs>
+          <w:tab w:val="left" w:pos="2113"/>
+        </w:tabs>
+        <w:rPr>
+          <w:rFonts w:ascii="Arial" w:eastAsia="Times New Roman" w:hAnsi="Arial" w:cs="Arial"/>
+          <w:sz w:val="36"/>
+          <w:szCs w:val="36"/>
+        </w:rPr>
+      </w:pPr>
+      <w:r>
+        <w:rPr>
+          <w:rFonts w:ascii="Arial" w:eastAsia="Times New Roman" w:hAnsi="Arial" w:cs="Arial"/>
+          <w:b/>
+          <w:sz w:val="40"/>
+          <w:szCs w:val="40"/>
+        </w:rPr>
+        <w:t>*</w:t>
+      </w:r>
+      <w:r>
+        <w:rPr>
+          <w:rFonts w:ascii="Arial" w:eastAsia="Times New Roman" w:hAnsi="Arial" w:cs="Arial"/>
+          <w:b/>
+          <w:sz w:val="40"/>
+          <w:szCs w:val="40"/>
+        </w:rPr>
+        <w:t xml:space="preserve"> </w:t>
+      </w:r>
+      <w:r>
+        <w:rPr>
+          <w:rFonts w:ascii="Arial" w:eastAsia="Times New Roman" w:hAnsi="Arial" w:cs="Arial"/>
+          <w:sz w:val="36"/>
+          <w:szCs w:val="36"/>
+        </w:rPr>
+        <w:t>Giao diện nghiệp vụ bán hàng</w:t>
+      </w:r>
+    </w:p>
+    <w:p>
+      <w:pPr>
+        <w:tabs>
+          <w:tab w:val="left" w:pos="2113"/>
+        </w:tabs>
+        <w:rPr>
+          <w:rFonts w:ascii="Arial" w:eastAsia="Times New Roman" w:hAnsi="Arial" w:cs="Arial"/>
+          <w:sz w:val="36"/>
+          <w:szCs w:val="36"/>
+        </w:rPr>
+      </w:pPr>
+      <w:r>
+        <w:rPr>
+          <w:rFonts w:ascii="Arial" w:eastAsia="Times New Roman" w:hAnsi="Arial" w:cs="Arial"/>
+          <w:noProof/>
+          <w:sz w:val="36"/>
+          <w:szCs w:val="36"/>
+        </w:rPr>
+        <w:drawing>
+          <wp:inline distT="0" distB="0" distL="0" distR="0">
+            <wp:extent cx="5553075" cy="3857625"/>
+            <wp:effectExtent l="0" t="0" r="9525" b="9525"/>
+            <wp:docPr id="3" name="Picture 3"/>
+            <wp:cNvGraphicFramePr>
+              <a:graphicFrameLocks xmlns:a="http://schemas.openxmlformats.org/drawingml/2006/main" noChangeAspect="1"/>
+            </wp:cNvGraphicFramePr>
+            <a:graphic xmlns:a="http://schemas.openxmlformats.org/drawingml/2006/main">
+              <a:graphicData uri="http://schemas.openxmlformats.org/drawingml/2006/picture">
+                <pic:pic xmlns:pic="http://schemas.openxmlformats.org/drawingml/2006/picture">
+                  <pic:nvPicPr>
+                    <pic:cNvPr id="0" name="Picture 2"/>
+                    <pic:cNvPicPr>
+                      <a:picLocks noChangeAspect="1" noChangeArrowheads="1"/>
+                    </pic:cNvPicPr>
+                  </pic:nvPicPr>
+                  <pic:blipFill>
+                    <a:blip r:embed="rId11">
+                      <a:extLst>
+                        <a:ext uri="{28A0092B-C50C-407E-A947-70E740481C1C}">
+                          <a14:useLocalDpi xmlns:a14="http://schemas.microsoft.com/office/drawing/2010/main" val="0"/>
+                        </a:ext>
+                      </a:extLst>
+                    </a:blip>
+                    <a:srcRect/>
+                    <a:stretch>
+                      <a:fillRect/>
+                    </a:stretch>
+                  </pic:blipFill>
+                  <pic:spPr bwMode="auto">
+                    <a:xfrm>
+                      <a:off x="0" y="0"/>
+                      <a:ext cx="5553075" cy="3857625"/>
+                    </a:xfrm>
+                    <a:prstGeom prst="rect">
+                      <a:avLst/>
+                    </a:prstGeom>
+                    <a:noFill/>
+                    <a:ln>
+                      <a:noFill/>
+                    </a:ln>
+                  </pic:spPr>
+                </pic:pic>
+              </a:graphicData>
+            </a:graphic>
+          </wp:inline>
+        </w:drawing>
+      </w:r>
+    </w:p>
+    <w:p>
+      <w:pPr>
+        <w:tabs>
+          <w:tab w:val="left" w:pos="2113"/>
+        </w:tabs>
+        <w:rPr>
+          <w:rFonts w:ascii="Arial" w:eastAsia="Times New Roman" w:hAnsi="Arial" w:cs="Arial"/>
+          <w:sz w:val="36"/>
+          <w:szCs w:val="36"/>
+        </w:rPr>
+      </w:pPr>
+      <w:r>
+        <w:rPr>
+          <w:rFonts w:ascii="Arial" w:eastAsia="Times New Roman" w:hAnsi="Arial" w:cs="Arial"/>
+          <w:sz w:val="36"/>
+          <w:szCs w:val="36"/>
+        </w:rPr>
+        <w:lastRenderedPageBreak/>
+        <w:t>*</w:t>
+      </w:r>
+      <w:r>
+        <w:rPr>
+          <w:rFonts w:ascii="Arial" w:eastAsia="Times New Roman" w:hAnsi="Arial" w:cs="Arial"/>
+          <w:sz w:val="36"/>
+          <w:szCs w:val="36"/>
+        </w:rPr>
+        <w:t xml:space="preserve"> Giao diện admin (quản lí)</w:t>
+      </w:r>
+    </w:p>
+    <w:p>
+      <w:pPr>
+        <w:tabs>
+          <w:tab w:val="left" w:pos="2113"/>
+        </w:tabs>
+        <w:rPr>
+          <w:rFonts w:ascii="Arial" w:eastAsia="Times New Roman" w:hAnsi="Arial" w:cs="Arial"/>
+          <w:sz w:val="36"/>
+          <w:szCs w:val="36"/>
+        </w:rPr>
+      </w:pPr>
+      <w:r>
+        <w:rPr>
+          <w:rFonts w:ascii="Arial" w:eastAsia="Times New Roman" w:hAnsi="Arial" w:cs="Arial"/>
+          <w:sz w:val="36"/>
+          <w:szCs w:val="36"/>
+        </w:rPr>
+        <w:t>- Thống kê doanh thu:</w:t>
+      </w:r>
+    </w:p>
+    <w:p>
+      <w:pPr>
+        <w:tabs>
+          <w:tab w:val="left" w:pos="2113"/>
+        </w:tabs>
+        <w:rPr>
+          <w:rFonts w:ascii="Arial" w:eastAsia="Times New Roman" w:hAnsi="Arial" w:cs="Arial"/>
+          <w:sz w:val="36"/>
+          <w:szCs w:val="36"/>
+        </w:rPr>
+      </w:pPr>
+      <w:r>
+        <w:rPr>
+          <w:rFonts w:ascii="Arial" w:eastAsia="Times New Roman" w:hAnsi="Arial" w:cs="Arial"/>
+          <w:noProof/>
+          <w:sz w:val="36"/>
+          <w:szCs w:val="36"/>
+        </w:rPr>
+        <w:drawing>
+          <wp:inline distT="0" distB="0" distL="0" distR="0">
+            <wp:extent cx="5743575" cy="3686175"/>
+            <wp:effectExtent l="0" t="0" r="9525" b="9525"/>
+            <wp:docPr id="4" name="Picture 4"/>
+            <wp:cNvGraphicFramePr>
+              <a:graphicFrameLocks xmlns:a="http://schemas.openxmlformats.org/drawingml/2006/main" noChangeAspect="1"/>
+            </wp:cNvGraphicFramePr>
+            <a:graphic xmlns:a="http://schemas.openxmlformats.org/drawingml/2006/main">
+              <a:graphicData uri="http://schemas.openxmlformats.org/drawingml/2006/picture">
+                <pic:pic xmlns:pic="http://schemas.openxmlformats.org/drawingml/2006/picture">
+                  <pic:nvPicPr>
+                    <pic:cNvPr id="0" name="Picture 3"/>
+                    <pic:cNvPicPr>
+                      <a:picLocks noChangeAspect="1" noChangeArrowheads="1"/>
+                    </pic:cNvPicPr>
+                  </pic:nvPicPr>
+                  <pic:blipFill>
+                    <a:blip r:embed="rId12">
+                      <a:extLst>
+                        <a:ext uri="{28A0092B-C50C-407E-A947-70E740481C1C}">
+                          <a14:useLocalDpi xmlns:a14="http://schemas.microsoft.com/office/drawing/2010/main" val="0"/>
+                        </a:ext>
+                      </a:extLst>
+                    </a:blip>
+                    <a:srcRect/>
+                    <a:stretch>
+                      <a:fillRect/>
+                    </a:stretch>
+                  </pic:blipFill>
+                  <pic:spPr bwMode="auto">
+                    <a:xfrm>
+                      <a:off x="0" y="0"/>
+                      <a:ext cx="5743575" cy="3686175"/>
+                    </a:xfrm>
+                    <a:prstGeom prst="rect">
+                      <a:avLst/>
+                    </a:prstGeom>
+                    <a:noFill/>
+                    <a:ln>
+                      <a:noFill/>
+                    </a:ln>
+                  </pic:spPr>
+                </pic:pic>
+              </a:graphicData>
+            </a:graphic>
+          </wp:inline>
+        </w:drawing>
+      </w:r>
+    </w:p>
+    <w:p>
+      <w:pPr>
+        <w:tabs>
+          <w:tab w:val="left" w:pos="2113"/>
+        </w:tabs>
+        <w:rPr>
+          <w:rFonts w:ascii="Arial" w:eastAsia="Times New Roman" w:hAnsi="Arial" w:cs="Arial"/>
+          <w:sz w:val="36"/>
+          <w:szCs w:val="36"/>
+        </w:rPr>
+      </w:pPr>
+    </w:p>
+    <w:p>
+      <w:pPr>
+        <w:tabs>
+          <w:tab w:val="left" w:pos="2113"/>
+        </w:tabs>
+        <w:rPr>
+          <w:rFonts w:ascii="Arial" w:eastAsia="Times New Roman" w:hAnsi="Arial" w:cs="Arial"/>
+          <w:sz w:val="36"/>
+          <w:szCs w:val="36"/>
+        </w:rPr>
+      </w:pPr>
+    </w:p>
+    <w:p>
+      <w:pPr>
+        <w:tabs>
+          <w:tab w:val="left" w:pos="2113"/>
+        </w:tabs>
+        <w:rPr>
+          <w:rFonts w:ascii="Arial" w:eastAsia="Times New Roman" w:hAnsi="Arial" w:cs="Arial"/>
+          <w:sz w:val="36"/>
+          <w:szCs w:val="36"/>
+        </w:rPr>
+      </w:pPr>
+    </w:p>
+    <w:p>
+      <w:pPr>
+        <w:tabs>
+          <w:tab w:val="left" w:pos="2113"/>
+        </w:tabs>
+        <w:rPr>
+          <w:rFonts w:ascii="Arial" w:eastAsia="Times New Roman" w:hAnsi="Arial" w:cs="Arial"/>
+          <w:sz w:val="36"/>
+          <w:szCs w:val="36"/>
+        </w:rPr>
+      </w:pPr>
+    </w:p>
+    <w:p>
+      <w:pPr>
+        <w:tabs>
+          <w:tab w:val="left" w:pos="2113"/>
+        </w:tabs>
+        <w:rPr>
+          <w:rFonts w:ascii="Arial" w:eastAsia="Times New Roman" w:hAnsi="Arial" w:cs="Arial"/>
+          <w:sz w:val="36"/>
+          <w:szCs w:val="36"/>
+        </w:rPr>
+      </w:pPr>
+    </w:p>
+    <w:p>
+      <w:pPr>
+        <w:tabs>
+          <w:tab w:val="left" w:pos="2113"/>
+        </w:tabs>
+        <w:rPr>
+          <w:rFonts w:ascii="Arial" w:eastAsia="Times New Roman" w:hAnsi="Arial" w:cs="Arial"/>
+          <w:sz w:val="36"/>
+          <w:szCs w:val="36"/>
+        </w:rPr>
+      </w:pPr>
+    </w:p>
+    <w:p>
+      <w:pPr>
+        <w:tabs>
+          <w:tab w:val="left" w:pos="2113"/>
+        </w:tabs>
+        <w:rPr>
+          <w:rFonts w:ascii="Arial" w:eastAsia="Times New Roman" w:hAnsi="Arial" w:cs="Arial"/>
+          <w:sz w:val="36"/>
+          <w:szCs w:val="36"/>
+        </w:rPr>
+      </w:pPr>
+    </w:p>
+    <w:p>
+      <w:pPr>
+        <w:tabs>
+          <w:tab w:val="left" w:pos="2113"/>
+        </w:tabs>
+        <w:rPr>
+          <w:rFonts w:ascii="Arial" w:eastAsia="Times New Roman" w:hAnsi="Arial" w:cs="Arial"/>
+          <w:sz w:val="36"/>
+          <w:szCs w:val="36"/>
+        </w:rPr>
+      </w:pPr>
+    </w:p>
+    <w:p>
+      <w:pPr>
+        <w:tabs>
+          <w:tab w:val="left" w:pos="2113"/>
+        </w:tabs>
+        <w:rPr>
+          <w:rFonts w:ascii="Arial" w:eastAsia="Times New Roman" w:hAnsi="Arial" w:cs="Arial"/>
+          <w:sz w:val="36"/>
+          <w:szCs w:val="36"/>
+        </w:rPr>
+      </w:pPr>
+    </w:p>
+    <w:p>
+      <w:pPr>
+        <w:tabs>
+          <w:tab w:val="left" w:pos="2113"/>
+        </w:tabs>
+        <w:rPr>
+          <w:rFonts w:ascii="Arial" w:eastAsia="Times New Roman" w:hAnsi="Arial" w:cs="Arial"/>
+          <w:sz w:val="36"/>
+          <w:szCs w:val="36"/>
+        </w:rPr>
+      </w:pPr>
+      <w:r>
+        <w:rPr>
+          <w:rFonts w:ascii="Arial" w:eastAsia="Times New Roman" w:hAnsi="Arial" w:cs="Arial"/>
+          <w:sz w:val="36"/>
+          <w:szCs w:val="36"/>
+        </w:rPr>
+        <w:lastRenderedPageBreak/>
+        <w:t>-</w:t>
+      </w:r>
+      <w:r>
+        <w:rPr>
+          <w:rFonts w:ascii="Arial" w:eastAsia="Times New Roman" w:hAnsi="Arial" w:cs="Arial"/>
+          <w:sz w:val="36"/>
+          <w:szCs w:val="36"/>
+        </w:rPr>
+        <w:t xml:space="preserve">  </w:t>
+      </w:r>
+      <w:r>
+        <w:rPr>
+          <w:rFonts w:ascii="Arial" w:eastAsia="Times New Roman" w:hAnsi="Arial" w:cs="Arial"/>
+          <w:sz w:val="36"/>
+          <w:szCs w:val="36"/>
+        </w:rPr>
+        <w:t>Quản lí danh mục(loại sản phẩm)</w:t>
+      </w:r>
+    </w:p>
+    <w:p>
+      <w:pPr>
+        <w:tabs>
+          <w:tab w:val="left" w:pos="2113"/>
+        </w:tabs>
+        <w:rPr>
+          <w:rFonts w:ascii="Arial" w:eastAsia="Times New Roman" w:hAnsi="Arial" w:cs="Arial"/>
+          <w:sz w:val="36"/>
+          <w:szCs w:val="36"/>
+        </w:rPr>
+      </w:pPr>
+      <w:r>
+        <w:rPr>
+          <w:rFonts w:ascii="Arial" w:eastAsia="Times New Roman" w:hAnsi="Arial" w:cs="Arial"/>
+          <w:noProof/>
+          <w:sz w:val="36"/>
+          <w:szCs w:val="36"/>
+        </w:rPr>
+        <w:drawing>
+          <wp:inline distT="0" distB="0" distL="0" distR="0">
+            <wp:extent cx="5648325" cy="3638550"/>
+            <wp:effectExtent l="0" t="0" r="9525" b="0"/>
+            <wp:docPr id="5" name="Picture 5"/>
+            <wp:cNvGraphicFramePr>
+              <a:graphicFrameLocks xmlns:a="http://schemas.openxmlformats.org/drawingml/2006/main" noChangeAspect="1"/>
+            </wp:cNvGraphicFramePr>
+            <a:graphic xmlns:a="http://schemas.openxmlformats.org/drawingml/2006/main">
+              <a:graphicData uri="http://schemas.openxmlformats.org/drawingml/2006/picture">
+                <pic:pic xmlns:pic="http://schemas.openxmlformats.org/drawingml/2006/picture">
+                  <pic:nvPicPr>
+                    <pic:cNvPr id="0" name="Picture 4"/>
+                    <pic:cNvPicPr>
+                      <a:picLocks noChangeAspect="1" noChangeArrowheads="1"/>
+                    </pic:cNvPicPr>
+                  </pic:nvPicPr>
+                  <pic:blipFill>
+                    <a:blip r:embed="rId13">
+                      <a:extLst>
+                        <a:ext uri="{28A0092B-C50C-407E-A947-70E740481C1C}">
+                          <a14:useLocalDpi xmlns:a14="http://schemas.microsoft.com/office/drawing/2010/main" val="0"/>
+                        </a:ext>
+                      </a:extLst>
+                    </a:blip>
+                    <a:srcRect/>
+                    <a:stretch>
+                      <a:fillRect/>
+                    </a:stretch>
+                  </pic:blipFill>
+                  <pic:spPr bwMode="auto">
+                    <a:xfrm>
+                      <a:off x="0" y="0"/>
+                      <a:ext cx="5648325" cy="3638550"/>
+                    </a:xfrm>
+                    <a:prstGeom prst="rect">
+                      <a:avLst/>
+                    </a:prstGeom>
+                    <a:noFill/>
+                    <a:ln>
+                      <a:noFill/>
+                    </a:ln>
+                  </pic:spPr>
+                </pic:pic>
+              </a:graphicData>
+            </a:graphic>
+          </wp:inline>
+        </w:drawing>
+      </w:r>
+    </w:p>
+    <w:p>
+      <w:pPr>
+        <w:tabs>
+          <w:tab w:val="left" w:pos="2113"/>
+        </w:tabs>
+        <w:rPr>
+          <w:rFonts w:ascii="Arial" w:eastAsia="Times New Roman" w:hAnsi="Arial" w:cs="Arial"/>
+          <w:sz w:val="36"/>
+          <w:szCs w:val="36"/>
+        </w:rPr>
+      </w:pPr>
+      <w:r>
+        <w:rPr>
+          <w:rFonts w:ascii="Arial" w:eastAsia="Times New Roman" w:hAnsi="Arial" w:cs="Arial"/>
+          <w:sz w:val="36"/>
+          <w:szCs w:val="36"/>
+        </w:rPr>
+        <w:t>-</w:t>
+      </w:r>
+      <w:r>
+        <w:rPr>
+          <w:rFonts w:ascii="Arial" w:eastAsia="Times New Roman" w:hAnsi="Arial" w:cs="Arial"/>
+          <w:sz w:val="36"/>
+          <w:szCs w:val="36"/>
+        </w:rPr>
+        <w:t xml:space="preserve"> Quản lí các sản phẩm:</w:t>
+      </w:r>
+    </w:p>
+    <w:p>
+      <w:pPr>
+        <w:tabs>
+          <w:tab w:val="left" w:pos="2113"/>
+        </w:tabs>
+        <w:rPr>
+          <w:rFonts w:ascii="Arial" w:eastAsia="Times New Roman" w:hAnsi="Arial" w:cs="Arial"/>
+          <w:sz w:val="36"/>
+          <w:szCs w:val="36"/>
+        </w:rPr>
+      </w:pPr>
+      <w:r>
+        <w:rPr>
+          <w:rFonts w:ascii="Arial" w:eastAsia="Times New Roman" w:hAnsi="Arial" w:cs="Arial"/>
+          <w:noProof/>
+          <w:sz w:val="36"/>
+          <w:szCs w:val="36"/>
+        </w:rPr>
+        <w:drawing>
+          <wp:inline distT="0" distB="0" distL="0" distR="0">
+            <wp:extent cx="5753100" cy="3648075"/>
+            <wp:effectExtent l="0" t="0" r="0" b="9525"/>
+            <wp:docPr id="8" name="Picture 8"/>
+            <wp:cNvGraphicFramePr>
+              <a:graphicFrameLocks xmlns:a="http://schemas.openxmlformats.org/drawingml/2006/main" noChangeAspect="1"/>
+            </wp:cNvGraphicFramePr>
+            <a:graphic xmlns:a="http://schemas.openxmlformats.org/drawingml/2006/main">
+              <a:graphicData uri="http://schemas.openxmlformats.org/drawingml/2006/picture">
+                <pic:pic xmlns:pic="http://schemas.openxmlformats.org/drawingml/2006/picture">
+                  <pic:nvPicPr>
+                    <pic:cNvPr id="0" name="Picture 6"/>
+                    <pic:cNvPicPr>
+                      <a:picLocks noChangeAspect="1" noChangeArrowheads="1"/>
+                    </pic:cNvPicPr>
+                  </pic:nvPicPr>
+                  <pic:blipFill>
+                    <a:blip r:embed="rId14">
+                      <a:extLst>
+                        <a:ext uri="{28A0092B-C50C-407E-A947-70E740481C1C}">
+                          <a14:useLocalDpi xmlns:a14="http://schemas.microsoft.com/office/drawing/2010/main" val="0"/>
+                        </a:ext>
+                      </a:extLst>
+                    </a:blip>
+                    <a:srcRect/>
+                    <a:stretch>
+                      <a:fillRect/>
+                    </a:stretch>
+                  </pic:blipFill>
+                  <pic:spPr bwMode="auto">
+                    <a:xfrm>
+                      <a:off x="0" y="0"/>
+                      <a:ext cx="5753100" cy="3648075"/>
+                    </a:xfrm>
+                    <a:prstGeom prst="rect">
+                      <a:avLst/>
+                    </a:prstGeom>
+                    <a:noFill/>
+                    <a:ln>
+                      <a:noFill/>
+                    </a:ln>
+                  </pic:spPr>
+                </pic:pic>
+              </a:graphicData>
+            </a:graphic>
+          </wp:inline>
+        </w:drawing>
+      </w:r>
+    </w:p>
+    <w:p>
+      <w:pPr>
+        <w:tabs>
+          <w:tab w:val="left" w:pos="2113"/>
+        </w:tabs>
+        <w:rPr>
+          <w:rFonts w:ascii="Arial" w:eastAsia="Times New Roman" w:hAnsi="Arial" w:cs="Arial"/>
+          <w:sz w:val="36"/>
+          <w:szCs w:val="36"/>
+        </w:rPr>
+      </w:pPr>
+      <w:r>
+        <w:rPr>
+          <w:rFonts w:ascii="Arial" w:eastAsia="Times New Roman" w:hAnsi="Arial" w:cs="Arial"/>
+          <w:sz w:val="36"/>
+          <w:szCs w:val="36"/>
+        </w:rPr>
+        <w:lastRenderedPageBreak/>
+        <w:t>-</w:t>
+      </w:r>
+      <w:r>
+        <w:rPr>
+          <w:rFonts w:ascii="Arial" w:eastAsia="Times New Roman" w:hAnsi="Arial" w:cs="Arial"/>
+          <w:sz w:val="36"/>
+          <w:szCs w:val="36"/>
+        </w:rPr>
+        <w:t xml:space="preserve"> Quản lí bàn</w:t>
+      </w:r>
+    </w:p>
+    <w:p>
+      <w:pPr>
+        <w:tabs>
+          <w:tab w:val="left" w:pos="2113"/>
+        </w:tabs>
+        <w:rPr>
+          <w:rFonts w:ascii="Arial" w:eastAsia="Times New Roman" w:hAnsi="Arial" w:cs="Arial"/>
+          <w:sz w:val="36"/>
+          <w:szCs w:val="36"/>
+        </w:rPr>
+      </w:pPr>
+      <w:r>
+        <w:rPr>
+          <w:rFonts w:ascii="Arial" w:eastAsia="Times New Roman" w:hAnsi="Arial" w:cs="Arial"/>
+          <w:noProof/>
+          <w:sz w:val="36"/>
+          <w:szCs w:val="36"/>
+        </w:rPr>
+        <w:drawing>
+          <wp:inline distT="0" distB="0" distL="0" distR="0">
+            <wp:extent cx="5852160" cy="3657600"/>
+            <wp:effectExtent l="0" t="0" r="0" b="0"/>
+            <wp:docPr id="10" name="Picture 10"/>
+            <wp:cNvGraphicFramePr>
+              <a:graphicFrameLocks xmlns:a="http://schemas.openxmlformats.org/drawingml/2006/main" noChangeAspect="1"/>
+            </wp:cNvGraphicFramePr>
+            <a:graphic xmlns:a="http://schemas.openxmlformats.org/drawingml/2006/main">
+              <a:graphicData uri="http://schemas.openxmlformats.org/drawingml/2006/picture">
+                <pic:pic xmlns:pic="http://schemas.openxmlformats.org/drawingml/2006/picture">
+                  <pic:nvPicPr>
+                    <pic:cNvPr id="0" name="Picture 7"/>
+                    <pic:cNvPicPr>
+                      <a:picLocks noChangeAspect="1" noChangeArrowheads="1"/>
+                    </pic:cNvPicPr>
+                  </pic:nvPicPr>
+                  <pic:blipFill>
+                    <a:blip r:embed="rId15">
+                      <a:extLst>
+                        <a:ext uri="{28A0092B-C50C-407E-A947-70E740481C1C}">
+                          <a14:useLocalDpi xmlns:a14="http://schemas.microsoft.com/office/drawing/2010/main" val="0"/>
+                        </a:ext>
+                      </a:extLst>
+                    </a:blip>
+                    <a:srcRect/>
+                    <a:stretch>
+                      <a:fillRect/>
+                    </a:stretch>
+                  </pic:blipFill>
+                  <pic:spPr bwMode="auto">
+                    <a:xfrm>
+                      <a:off x="0" y="0"/>
+                      <a:ext cx="5852160" cy="3657600"/>
+                    </a:xfrm>
+                    <a:prstGeom prst="rect">
+                      <a:avLst/>
+                    </a:prstGeom>
+                    <a:noFill/>
+                    <a:ln>
+                      <a:noFill/>
+                    </a:ln>
+                  </pic:spPr>
+                </pic:pic>
+              </a:graphicData>
+            </a:graphic>
+          </wp:inline>
+        </w:drawing>
+      </w:r>
+    </w:p>
+    <w:p>
+      <w:pPr>
+        <w:tabs>
+          <w:tab w:val="left" w:pos="2113"/>
+        </w:tabs>
+        <w:rPr>
+          <w:rFonts w:ascii="Arial" w:eastAsia="Times New Roman" w:hAnsi="Arial" w:cs="Arial"/>
+          <w:sz w:val="36"/>
+          <w:szCs w:val="36"/>
+        </w:rPr>
+      </w:pPr>
+      <w:r>
+        <w:rPr>
+          <w:rFonts w:ascii="Arial" w:eastAsia="Times New Roman" w:hAnsi="Arial" w:cs="Arial"/>
+          <w:sz w:val="36"/>
+          <w:szCs w:val="36"/>
+        </w:rPr>
+        <w:t>-</w:t>
+      </w:r>
+      <w:r>
+        <w:rPr>
+          <w:rFonts w:ascii="Arial" w:eastAsia="Times New Roman" w:hAnsi="Arial" w:cs="Arial"/>
+          <w:sz w:val="36"/>
+          <w:szCs w:val="36"/>
+        </w:rPr>
+        <w:t xml:space="preserve"> Quản lí tài khoản:</w:t>
+      </w:r>
+    </w:p>
+    <w:p>
+      <w:pPr>
+        <w:tabs>
+          <w:tab w:val="left" w:pos="2113"/>
+        </w:tabs>
+        <w:rPr>
+          <w:rFonts w:ascii="Arial" w:eastAsia="Times New Roman" w:hAnsi="Arial" w:cs="Arial"/>
+          <w:sz w:val="36"/>
+          <w:szCs w:val="36"/>
+        </w:rPr>
+      </w:pPr>
       <w:bookmarkStart w:id="0" w:name="_GoBack"/>
       <w:bookmarkEnd w:id="0"/>
+    </w:p>
+    <w:p>
+      <w:pPr>
+        <w:tabs>
+          <w:tab w:val="left" w:pos="2113"/>
+        </w:tabs>
+        <w:rPr>
+          <w:rFonts w:ascii="Arial" w:eastAsia="Times New Roman" w:hAnsi="Arial" w:cs="Arial"/>
+          <w:sz w:val="36"/>
+          <w:szCs w:val="36"/>
+        </w:rPr>
+      </w:pPr>
     </w:p>
     <w:sectPr>
       <w:pgSz w:w="12240" w:h="15840"/>
@@ -6820,6 +7613,56 @@
 </w:document>
 </file>
 
+<file path=word/endnotes.xml><?xml version="1.0" encoding="utf-8"?>
+<w:endnotes xmlns:wpc="http://schemas.microsoft.com/office/word/2010/wordprocessingCanvas" xmlns:mc="http://schemas.openxmlformats.org/markup-compatibility/2006" xmlns:o="urn:schemas-microsoft-com:office:office" xmlns:r="http://schemas.openxmlformats.org/officeDocument/2006/relationships" xmlns:m="http://schemas.openxmlformats.org/officeDocument/2006/math" xmlns:v="urn:schemas-microsoft-com:vml" xmlns:wp14="http://schemas.microsoft.com/office/word/2010/wordprocessingDrawing" xmlns:wp="http://schemas.openxmlformats.org/drawingml/2006/wordprocessingDrawing" xmlns:w10="urn:schemas-microsoft-com:office:word" xmlns:w="http://schemas.openxmlformats.org/wordprocessingml/2006/main" xmlns:w14="http://schemas.microsoft.com/office/word/2010/wordml" xmlns:w15="http://schemas.microsoft.com/office/word/2012/wordml" xmlns:wpg="http://schemas.microsoft.com/office/word/2010/wordprocessingGroup" xmlns:wpi="http://schemas.microsoft.com/office/word/2010/wordprocessingInk" xmlns:wne="http://schemas.microsoft.com/office/word/2006/wordml" xmlns:wps="http://schemas.microsoft.com/office/word/2010/wordprocessingShape" mc:Ignorable="w14 w15 wp14">
+  <w:endnote w:type="separator" w:id="-1">
+    <w:p>
+      <w:pPr>
+        <w:spacing w:after="0" w:line="240" w:lineRule="auto"/>
+      </w:pPr>
+      <w:r>
+        <w:separator/>
+      </w:r>
+    </w:p>
+  </w:endnote>
+  <w:endnote w:type="continuationSeparator" w:id="0">
+    <w:p>
+      <w:pPr>
+        <w:spacing w:after="0" w:line="240" w:lineRule="auto"/>
+      </w:pPr>
+      <w:r>
+        <w:continuationSeparator/>
+      </w:r>
+    </w:p>
+  </w:endnote>
+</w:endnotes>
+</file>
+
+<file path=word/footnotes.xml><?xml version="1.0" encoding="utf-8"?>
+<w:footnotes xmlns:wpc="http://schemas.microsoft.com/office/word/2010/wordprocessingCanvas" xmlns:mc="http://schemas.openxmlformats.org/markup-compatibility/2006" xmlns:o="urn:schemas-microsoft-com:office:office" xmlns:r="http://schemas.openxmlformats.org/officeDocument/2006/relationships" xmlns:m="http://schemas.openxmlformats.org/officeDocument/2006/math" xmlns:v="urn:schemas-microsoft-com:vml" xmlns:wp14="http://schemas.microsoft.com/office/word/2010/wordprocessingDrawing" xmlns:wp="http://schemas.openxmlformats.org/drawingml/2006/wordprocessingDrawing" xmlns:w10="urn:schemas-microsoft-com:office:word" xmlns:w="http://schemas.openxmlformats.org/wordprocessingml/2006/main" xmlns:w14="http://schemas.microsoft.com/office/word/2010/wordml" xmlns:w15="http://schemas.microsoft.com/office/word/2012/wordml" xmlns:wpg="http://schemas.microsoft.com/office/word/2010/wordprocessingGroup" xmlns:wpi="http://schemas.microsoft.com/office/word/2010/wordprocessingInk" xmlns:wne="http://schemas.microsoft.com/office/word/2006/wordml" xmlns:wps="http://schemas.microsoft.com/office/word/2010/wordprocessingShape" mc:Ignorable="w14 w15 wp14">
+  <w:footnote w:type="separator" w:id="-1">
+    <w:p>
+      <w:pPr>
+        <w:spacing w:after="0" w:line="240" w:lineRule="auto"/>
+      </w:pPr>
+      <w:r>
+        <w:separator/>
+      </w:r>
+    </w:p>
+  </w:footnote>
+  <w:footnote w:type="continuationSeparator" w:id="0">
+    <w:p>
+      <w:pPr>
+        <w:spacing w:after="0" w:line="240" w:lineRule="auto"/>
+      </w:pPr>
+      <w:r>
+        <w:continuationSeparator/>
+      </w:r>
+    </w:p>
+  </w:footnote>
+</w:footnotes>
+</file>
+
 <file path=word/numbering.xml><?xml version="1.0" encoding="utf-8"?>
 <w:numbering xmlns:wpc="http://schemas.microsoft.com/office/word/2010/wordprocessingCanvas" xmlns:mc="http://schemas.openxmlformats.org/markup-compatibility/2006" xmlns:o="urn:schemas-microsoft-com:office:office" xmlns:r="http://schemas.openxmlformats.org/officeDocument/2006/relationships" xmlns:m="http://schemas.openxmlformats.org/officeDocument/2006/math" xmlns:v="urn:schemas-microsoft-com:vml" xmlns:wp14="http://schemas.microsoft.com/office/word/2010/wordprocessingDrawing" xmlns:wp="http://schemas.openxmlformats.org/drawingml/2006/wordprocessingDrawing" xmlns:w10="urn:schemas-microsoft-com:office:word" xmlns:w="http://schemas.openxmlformats.org/wordprocessingml/2006/main" xmlns:w14="http://schemas.microsoft.com/office/word/2010/wordml" xmlns:w15="http://schemas.microsoft.com/office/word/2012/wordml" xmlns:wpg="http://schemas.microsoft.com/office/word/2010/wordprocessingGroup" xmlns:wpi="http://schemas.microsoft.com/office/word/2010/wordprocessingInk" xmlns:wne="http://schemas.microsoft.com/office/word/2006/wordml" xmlns:wps="http://schemas.microsoft.com/office/word/2010/wordprocessingShape" mc:Ignorable="w14 w15 wp14">
   <w:abstractNum w:abstractNumId="0">
@@ -7683,7 +8526,7 @@
   <w:abstractNum w:abstractNumId="6">
     <w:nsid w:val="3A730449"/>
     <w:multiLevelType w:val="multilevel"/>
-    <w:tmpl w:val="37B442FE"/>
+    <w:tmpl w:val="12882DEA"/>
     <w:lvl w:ilvl="0">
       <w:start w:val="1"/>
       <w:numFmt w:val="bullet"/>
@@ -7700,20 +8543,16 @@
         <w:sz w:val="20"/>
       </w:rPr>
     </w:lvl>
-    <w:lvl w:ilvl="1" w:tentative="1">
-      <w:start w:val="1"/>
-      <w:numFmt w:val="bullet"/>
-      <w:lvlText w:val=""/>
-      <w:lvlJc w:val="left"/>
-      <w:pPr>
-        <w:tabs>
-          <w:tab w:val="num" w:pos="1440"/>
-        </w:tabs>
+    <w:lvl w:ilvl="1">
+      <w:start w:val="4"/>
+      <w:numFmt w:val="bullet"/>
+      <w:lvlText w:val="-"/>
+      <w:lvlJc w:val="left"/>
+      <w:pPr>
         <w:ind w:left="1440" w:hanging="360"/>
       </w:pPr>
       <w:rPr>
-        <w:rFonts w:ascii="Symbol" w:hAnsi="Symbol" w:hint="default"/>
-        <w:sz w:val="20"/>
+        <w:rFonts w:ascii="Arial" w:eastAsia="Times New Roman" w:hAnsi="Arial" w:cs="Arial" w:hint="default"/>
       </w:rPr>
     </w:lvl>
     <w:lvl w:ilvl="2" w:tentative="1">
@@ -9160,6 +9999,50 @@
       <w:contextualSpacing/>
     </w:pPr>
   </w:style>
+  <w:style w:type="paragraph" w:styleId="Header">
+    <w:name w:val="header"/>
+    <w:basedOn w:val="Normal"/>
+    <w:link w:val="HeaderChar"/>
+    <w:uiPriority w:val="99"/>
+    <w:unhideWhenUsed/>
+    <w:rsid w:val="007D36E3"/>
+    <w:pPr>
+      <w:tabs>
+        <w:tab w:val="center" w:pos="4680"/>
+        <w:tab w:val="right" w:pos="9360"/>
+      </w:tabs>
+      <w:spacing w:after="0" w:line="240" w:lineRule="auto"/>
+    </w:pPr>
+  </w:style>
+  <w:style w:type="character" w:customStyle="1" w:styleId="HeaderChar">
+    <w:name w:val="Header Char"/>
+    <w:basedOn w:val="DefaultParagraphFont"/>
+    <w:link w:val="Header"/>
+    <w:uiPriority w:val="99"/>
+    <w:rsid w:val="007D36E3"/>
+  </w:style>
+  <w:style w:type="paragraph" w:styleId="Footer">
+    <w:name w:val="footer"/>
+    <w:basedOn w:val="Normal"/>
+    <w:link w:val="FooterChar"/>
+    <w:uiPriority w:val="99"/>
+    <w:unhideWhenUsed/>
+    <w:rsid w:val="007D36E3"/>
+    <w:pPr>
+      <w:tabs>
+        <w:tab w:val="center" w:pos="4680"/>
+        <w:tab w:val="right" w:pos="9360"/>
+      </w:tabs>
+      <w:spacing w:after="0" w:line="240" w:lineRule="auto"/>
+    </w:pPr>
+  </w:style>
+  <w:style w:type="character" w:customStyle="1" w:styleId="FooterChar">
+    <w:name w:val="Footer Char"/>
+    <w:basedOn w:val="DefaultParagraphFont"/>
+    <w:link w:val="Footer"/>
+    <w:uiPriority w:val="99"/>
+    <w:rsid w:val="007D36E3"/>
+  </w:style>
 </w:styles>
 </file>
 
@@ -9429,7 +10312,7 @@
 </file>
 
 <file path=customXml/itemProps1.xml><?xml version="1.0" encoding="utf-8"?>
-<ds:datastoreItem xmlns:ds="http://schemas.openxmlformats.org/officeDocument/2006/customXml" ds:itemID="{59B33238-4F63-4E2F-BA7E-534C3DA149CA}">
+<ds:datastoreItem xmlns:ds="http://schemas.openxmlformats.org/officeDocument/2006/customXml" ds:itemID="{EF7E1107-1A96-4B90-BE61-7ECF0473C147}">
   <ds:schemaRefs>
     <ds:schemaRef ds:uri="http://schemas.openxmlformats.org/officeDocument/2006/bibliography"/>
   </ds:schemaRefs>

--- a/BÁO-CÁO-THỰC-HÀNH.docx
+++ b/BÁO-CÁO-THỰC-HÀNH.docx
@@ -431,14 +431,14 @@
     <w:tbl>
       <w:tblPr>
         <w:tblStyle w:val="TableGrid"/>
-        <w:tblW w:w="0" w:type="auto"/>
+        <w:tblW w:w="9985" w:type="dxa"/>
         <w:jc w:val="center"/>
         <w:tblLook w:val="04A0" w:firstRow="1" w:lastRow="0" w:firstColumn="1" w:lastColumn="0" w:noHBand="0" w:noVBand="1"/>
       </w:tblPr>
       <w:tblGrid>
         <w:gridCol w:w="745"/>
-        <w:gridCol w:w="4945"/>
-        <w:gridCol w:w="3515"/>
+        <w:gridCol w:w="5460"/>
+        <w:gridCol w:w="3780"/>
       </w:tblGrid>
       <w:tr>
         <w:trPr>
@@ -446,7 +446,7 @@
         </w:trPr>
         <w:tc>
           <w:tcPr>
-            <w:tcW w:w="630" w:type="dxa"/>
+            <w:tcW w:w="745" w:type="dxa"/>
             <w:vAlign w:val="center"/>
           </w:tcPr>
           <w:p>
@@ -471,7 +471,7 @@
         </w:tc>
         <w:tc>
           <w:tcPr>
-            <w:tcW w:w="4945" w:type="dxa"/>
+            <w:tcW w:w="5460" w:type="dxa"/>
             <w:vAlign w:val="center"/>
           </w:tcPr>
           <w:p>
@@ -497,7 +497,7 @@
         </w:tc>
         <w:tc>
           <w:tcPr>
-            <w:tcW w:w="3515" w:type="dxa"/>
+            <w:tcW w:w="3780" w:type="dxa"/>
             <w:vAlign w:val="center"/>
           </w:tcPr>
           <w:p>
@@ -528,47 +528,68 @@
         </w:trPr>
         <w:tc>
           <w:tcPr>
-            <w:tcW w:w="630" w:type="dxa"/>
+            <w:tcW w:w="745" w:type="dxa"/>
           </w:tcPr>
           <w:p>
             <w:pPr>
               <w:rPr>
                 <w:rFonts w:ascii="Arial" w:hAnsi="Arial" w:cs="Arial"/>
-                <w:b/>
-                <w:sz w:val="40"/>
-                <w:szCs w:val="40"/>
-              </w:rPr>
-            </w:pPr>
+                <w:sz w:val="36"/>
+                <w:szCs w:val="36"/>
+              </w:rPr>
+            </w:pPr>
+            <w:r>
+              <w:rPr>
+                <w:rFonts w:ascii="Arial" w:hAnsi="Arial" w:cs="Arial"/>
+                <w:sz w:val="36"/>
+                <w:szCs w:val="36"/>
+              </w:rPr>
+              <w:t>1</w:t>
+            </w:r>
           </w:p>
         </w:tc>
         <w:tc>
           <w:tcPr>
-            <w:tcW w:w="4945" w:type="dxa"/>
+            <w:tcW w:w="5460" w:type="dxa"/>
           </w:tcPr>
           <w:p>
             <w:pPr>
               <w:rPr>
                 <w:rFonts w:ascii="Arial" w:hAnsi="Arial" w:cs="Arial"/>
-                <w:b/>
-                <w:sz w:val="40"/>
-                <w:szCs w:val="40"/>
-              </w:rPr>
-            </w:pPr>
+                <w:sz w:val="36"/>
+                <w:szCs w:val="36"/>
+              </w:rPr>
+            </w:pPr>
+            <w:r>
+              <w:rPr>
+                <w:rFonts w:ascii="Arial" w:hAnsi="Arial" w:cs="Arial"/>
+                <w:sz w:val="36"/>
+                <w:szCs w:val="36"/>
+              </w:rPr>
+              <w:t>Xây dựng CSDL</w:t>
+            </w:r>
           </w:p>
         </w:tc>
         <w:tc>
           <w:tcPr>
-            <w:tcW w:w="3515" w:type="dxa"/>
+            <w:tcW w:w="3780" w:type="dxa"/>
           </w:tcPr>
           <w:p>
             <w:pPr>
               <w:rPr>
                 <w:rFonts w:ascii="Arial" w:hAnsi="Arial" w:cs="Arial"/>
-                <w:b/>
-                <w:sz w:val="40"/>
-                <w:szCs w:val="40"/>
-              </w:rPr>
-            </w:pPr>
+                <w:sz w:val="36"/>
+                <w:szCs w:val="36"/>
+              </w:rPr>
+            </w:pPr>
+            <w:r>
+              <w:rPr>
+                <w:rFonts w:ascii="Arial" w:hAnsi="Arial" w:cs="Arial"/>
+                <w:sz w:val="36"/>
+                <w:szCs w:val="36"/>
+              </w:rPr>
+              <w:t>Nguyễn Ngọc Chung</w:t>
+            </w:r>
           </w:p>
         </w:tc>
       </w:tr>
@@ -578,47 +599,425 @@
         </w:trPr>
         <w:tc>
           <w:tcPr>
-            <w:tcW w:w="630" w:type="dxa"/>
+            <w:tcW w:w="745" w:type="dxa"/>
           </w:tcPr>
           <w:p>
             <w:pPr>
               <w:rPr>
                 <w:rFonts w:ascii="Arial" w:hAnsi="Arial" w:cs="Arial"/>
-                <w:b/>
-                <w:sz w:val="40"/>
-                <w:szCs w:val="40"/>
-              </w:rPr>
-            </w:pPr>
+                <w:sz w:val="36"/>
+                <w:szCs w:val="36"/>
+              </w:rPr>
+            </w:pPr>
+            <w:r>
+              <w:rPr>
+                <w:rFonts w:ascii="Arial" w:hAnsi="Arial" w:cs="Arial"/>
+                <w:sz w:val="36"/>
+                <w:szCs w:val="36"/>
+              </w:rPr>
+              <w:t>2</w:t>
+            </w:r>
           </w:p>
         </w:tc>
         <w:tc>
           <w:tcPr>
-            <w:tcW w:w="4945" w:type="dxa"/>
+            <w:tcW w:w="5460" w:type="dxa"/>
           </w:tcPr>
           <w:p>
             <w:pPr>
               <w:rPr>
                 <w:rFonts w:ascii="Arial" w:hAnsi="Arial" w:cs="Arial"/>
-                <w:b/>
-                <w:sz w:val="40"/>
-                <w:szCs w:val="40"/>
-              </w:rPr>
-            </w:pPr>
+                <w:sz w:val="36"/>
+                <w:szCs w:val="36"/>
+              </w:rPr>
+            </w:pPr>
+            <w:r>
+              <w:rPr>
+                <w:rFonts w:ascii="Arial" w:hAnsi="Arial" w:cs="Arial"/>
+                <w:sz w:val="36"/>
+                <w:szCs w:val="36"/>
+              </w:rPr>
+              <w:t>Thiết kế</w:t>
+            </w:r>
+            <w:r>
+              <w:rPr>
+                <w:rFonts w:ascii="Arial" w:hAnsi="Arial" w:cs="Arial"/>
+                <w:sz w:val="36"/>
+                <w:szCs w:val="36"/>
+              </w:rPr>
+              <w:t xml:space="preserve"> giao diện người dùng</w:t>
+            </w:r>
           </w:p>
         </w:tc>
         <w:tc>
           <w:tcPr>
-            <w:tcW w:w="3515" w:type="dxa"/>
+            <w:tcW w:w="3780" w:type="dxa"/>
           </w:tcPr>
           <w:p>
             <w:pPr>
               <w:rPr>
                 <w:rFonts w:ascii="Arial" w:hAnsi="Arial" w:cs="Arial"/>
-                <w:b/>
-                <w:sz w:val="40"/>
-                <w:szCs w:val="40"/>
-              </w:rPr>
-            </w:pPr>
+                <w:sz w:val="36"/>
+                <w:szCs w:val="36"/>
+              </w:rPr>
+            </w:pPr>
+            <w:r>
+              <w:rPr>
+                <w:rFonts w:ascii="Arial" w:hAnsi="Arial" w:cs="Arial"/>
+                <w:sz w:val="36"/>
+                <w:szCs w:val="36"/>
+              </w:rPr>
+              <w:t>Nguyễn Minh Phúc</w:t>
+            </w:r>
+          </w:p>
+        </w:tc>
+      </w:tr>
+      <w:tr>
+        <w:trPr>
+          <w:jc w:val="center"/>
+        </w:trPr>
+        <w:tc>
+          <w:tcPr>
+            <w:tcW w:w="745" w:type="dxa"/>
+          </w:tcPr>
+          <w:p>
+            <w:pPr>
+              <w:rPr>
+                <w:rFonts w:ascii="Arial" w:hAnsi="Arial" w:cs="Arial"/>
+                <w:sz w:val="36"/>
+                <w:szCs w:val="36"/>
+              </w:rPr>
+            </w:pPr>
+            <w:r>
+              <w:rPr>
+                <w:rFonts w:ascii="Arial" w:hAnsi="Arial" w:cs="Arial"/>
+                <w:sz w:val="36"/>
+                <w:szCs w:val="36"/>
+              </w:rPr>
+              <w:t>3</w:t>
+            </w:r>
+          </w:p>
+        </w:tc>
+        <w:tc>
+          <w:tcPr>
+            <w:tcW w:w="5460" w:type="dxa"/>
+          </w:tcPr>
+          <w:p>
+            <w:pPr>
+              <w:rPr>
+                <w:rFonts w:ascii="Arial" w:hAnsi="Arial" w:cs="Arial"/>
+                <w:sz w:val="36"/>
+                <w:szCs w:val="36"/>
+              </w:rPr>
+            </w:pPr>
+            <w:r>
+              <w:rPr>
+                <w:rFonts w:ascii="Arial" w:hAnsi="Arial" w:cs="Arial"/>
+                <w:sz w:val="36"/>
+                <w:szCs w:val="36"/>
+              </w:rPr>
+              <w:t>Xây dựng nghiệp vụ bán hàng:</w:t>
+            </w:r>
+          </w:p>
+          <w:p>
+            <w:pPr>
+              <w:rPr>
+                <w:rFonts w:ascii="Arial" w:hAnsi="Arial" w:cs="Arial"/>
+                <w:sz w:val="36"/>
+                <w:szCs w:val="36"/>
+              </w:rPr>
+            </w:pPr>
+            <w:r>
+              <w:rPr>
+                <w:rFonts w:ascii="Arial" w:hAnsi="Arial" w:cs="Arial"/>
+                <w:sz w:val="36"/>
+                <w:szCs w:val="36"/>
+              </w:rPr>
+              <w:t>+ Module bàn</w:t>
+            </w:r>
+          </w:p>
+          <w:p>
+            <w:pPr>
+              <w:rPr>
+                <w:rFonts w:ascii="Arial" w:hAnsi="Arial" w:cs="Arial"/>
+                <w:sz w:val="36"/>
+                <w:szCs w:val="36"/>
+              </w:rPr>
+            </w:pPr>
+            <w:r>
+              <w:rPr>
+                <w:rFonts w:ascii="Arial" w:hAnsi="Arial" w:cs="Arial"/>
+                <w:sz w:val="36"/>
+                <w:szCs w:val="36"/>
+              </w:rPr>
+              <w:t>+Module chi tiết hoá đơn</w:t>
+            </w:r>
+          </w:p>
+          <w:p>
+            <w:pPr>
+              <w:rPr>
+                <w:rFonts w:ascii="Arial" w:hAnsi="Arial" w:cs="Arial"/>
+                <w:sz w:val="36"/>
+                <w:szCs w:val="36"/>
+              </w:rPr>
+            </w:pPr>
+            <w:r>
+              <w:rPr>
+                <w:rFonts w:ascii="Arial" w:hAnsi="Arial" w:cs="Arial"/>
+                <w:sz w:val="36"/>
+                <w:szCs w:val="36"/>
+              </w:rPr>
+              <w:t>+Module thêm bớt món,thanh toán, chuyển bàn</w:t>
+            </w:r>
+          </w:p>
+        </w:tc>
+        <w:tc>
+          <w:tcPr>
+            <w:tcW w:w="3780" w:type="dxa"/>
+          </w:tcPr>
+          <w:p>
+            <w:pPr>
+              <w:rPr>
+                <w:rFonts w:ascii="Arial" w:hAnsi="Arial" w:cs="Arial"/>
+                <w:sz w:val="36"/>
+                <w:szCs w:val="36"/>
+              </w:rPr>
+            </w:pPr>
+            <w:r>
+              <w:rPr>
+                <w:rFonts w:ascii="Arial" w:hAnsi="Arial" w:cs="Arial"/>
+                <w:sz w:val="36"/>
+                <w:szCs w:val="36"/>
+              </w:rPr>
+              <w:t>Nguyễn Minh Phúc</w:t>
+            </w:r>
+          </w:p>
+          <w:p>
+            <w:pPr>
+              <w:rPr>
+                <w:rFonts w:ascii="Arial" w:hAnsi="Arial" w:cs="Arial"/>
+                <w:sz w:val="36"/>
+                <w:szCs w:val="36"/>
+              </w:rPr>
+            </w:pPr>
+            <w:r>
+              <w:rPr>
+                <w:rFonts w:ascii="Arial" w:hAnsi="Arial" w:cs="Arial"/>
+                <w:sz w:val="36"/>
+                <w:szCs w:val="36"/>
+              </w:rPr>
+              <w:t>Nguyễn Ngọc Chung</w:t>
+            </w:r>
+          </w:p>
+        </w:tc>
+        <w:bookmarkStart w:id="0" w:name="_GoBack"/>
+        <w:bookmarkEnd w:id="0"/>
+      </w:tr>
+      <w:tr>
+        <w:trPr>
+          <w:jc w:val="center"/>
+        </w:trPr>
+        <w:tc>
+          <w:tcPr>
+            <w:tcW w:w="745" w:type="dxa"/>
+          </w:tcPr>
+          <w:p>
+            <w:pPr>
+              <w:rPr>
+                <w:rFonts w:ascii="Arial" w:hAnsi="Arial" w:cs="Arial"/>
+                <w:sz w:val="36"/>
+                <w:szCs w:val="36"/>
+              </w:rPr>
+            </w:pPr>
+            <w:r>
+              <w:rPr>
+                <w:rFonts w:ascii="Arial" w:hAnsi="Arial" w:cs="Arial"/>
+                <w:sz w:val="36"/>
+                <w:szCs w:val="36"/>
+              </w:rPr>
+              <w:t>4</w:t>
+            </w:r>
+          </w:p>
+        </w:tc>
+        <w:tc>
+          <w:tcPr>
+            <w:tcW w:w="5460" w:type="dxa"/>
+          </w:tcPr>
+          <w:p>
+            <w:pPr>
+              <w:rPr>
+                <w:rFonts w:ascii="Arial" w:hAnsi="Arial" w:cs="Arial"/>
+                <w:sz w:val="36"/>
+                <w:szCs w:val="36"/>
+              </w:rPr>
+            </w:pPr>
+            <w:r>
+              <w:rPr>
+                <w:rFonts w:ascii="Arial" w:hAnsi="Arial" w:cs="Arial"/>
+                <w:sz w:val="36"/>
+                <w:szCs w:val="36"/>
+              </w:rPr>
+              <w:t>Xây dựng nghiệp vụ admin</w:t>
+            </w:r>
+          </w:p>
+          <w:p>
+            <w:pPr>
+              <w:rPr>
+                <w:rFonts w:ascii="Arial" w:hAnsi="Arial" w:cs="Arial"/>
+                <w:sz w:val="36"/>
+                <w:szCs w:val="36"/>
+              </w:rPr>
+            </w:pPr>
+            <w:r>
+              <w:rPr>
+                <w:rFonts w:ascii="Arial" w:hAnsi="Arial" w:cs="Arial"/>
+                <w:sz w:val="36"/>
+                <w:szCs w:val="36"/>
+              </w:rPr>
+              <w:t>+Module thêm , sử</w:t>
+            </w:r>
+            <w:r>
+              <w:rPr>
+                <w:rFonts w:ascii="Arial" w:hAnsi="Arial" w:cs="Arial"/>
+                <w:sz w:val="36"/>
+                <w:szCs w:val="36"/>
+              </w:rPr>
+              <w:t>a . xoá bàn, tài khoản</w:t>
+            </w:r>
+          </w:p>
+          <w:p>
+            <w:pPr>
+              <w:rPr>
+                <w:rFonts w:ascii="Arial" w:hAnsi="Arial" w:cs="Arial"/>
+                <w:sz w:val="36"/>
+                <w:szCs w:val="36"/>
+              </w:rPr>
+            </w:pPr>
+            <w:r>
+              <w:rPr>
+                <w:rFonts w:ascii="Arial" w:hAnsi="Arial" w:cs="Arial"/>
+                <w:sz w:val="36"/>
+                <w:szCs w:val="36"/>
+              </w:rPr>
+              <w:t>+Module</w:t>
+            </w:r>
+            <w:r>
+              <w:rPr>
+                <w:rFonts w:ascii="Arial" w:hAnsi="Arial" w:cs="Arial"/>
+                <w:sz w:val="36"/>
+                <w:szCs w:val="36"/>
+              </w:rPr>
+              <w:t xml:space="preserve"> thêm, sửa, xoá thức ăn, danh mục</w:t>
+            </w:r>
+          </w:p>
+          <w:p>
+            <w:pPr>
+              <w:rPr>
+                <w:rFonts w:ascii="Arial" w:hAnsi="Arial" w:cs="Arial"/>
+                <w:sz w:val="36"/>
+                <w:szCs w:val="36"/>
+              </w:rPr>
+            </w:pPr>
+            <w:r>
+              <w:rPr>
+                <w:rFonts w:ascii="Arial" w:hAnsi="Arial" w:cs="Arial"/>
+                <w:sz w:val="36"/>
+                <w:szCs w:val="36"/>
+              </w:rPr>
+              <w:t>+Module thống kê doanh thu</w:t>
+            </w:r>
+          </w:p>
+          <w:p>
+            <w:pPr>
+              <w:rPr>
+                <w:rFonts w:ascii="Arial" w:hAnsi="Arial" w:cs="Arial"/>
+                <w:sz w:val="36"/>
+                <w:szCs w:val="36"/>
+              </w:rPr>
+            </w:pPr>
+          </w:p>
+        </w:tc>
+        <w:tc>
+          <w:tcPr>
+            <w:tcW w:w="3780" w:type="dxa"/>
+          </w:tcPr>
+          <w:p>
+            <w:pPr>
+              <w:rPr>
+                <w:rFonts w:ascii="Arial" w:hAnsi="Arial" w:cs="Arial"/>
+                <w:sz w:val="36"/>
+                <w:szCs w:val="36"/>
+              </w:rPr>
+            </w:pPr>
+          </w:p>
+          <w:p>
+            <w:pPr>
+              <w:rPr>
+                <w:rFonts w:ascii="Arial" w:hAnsi="Arial" w:cs="Arial"/>
+                <w:sz w:val="36"/>
+                <w:szCs w:val="36"/>
+              </w:rPr>
+            </w:pPr>
+            <w:r>
+              <w:rPr>
+                <w:rFonts w:ascii="Arial" w:hAnsi="Arial" w:cs="Arial"/>
+                <w:sz w:val="36"/>
+                <w:szCs w:val="36"/>
+              </w:rPr>
+              <w:t>Nguyễn Ngọc Chung</w:t>
+            </w:r>
+          </w:p>
+          <w:p>
+            <w:pPr>
+              <w:rPr>
+                <w:rFonts w:ascii="Arial" w:hAnsi="Arial" w:cs="Arial"/>
+                <w:sz w:val="36"/>
+                <w:szCs w:val="36"/>
+              </w:rPr>
+            </w:pPr>
+          </w:p>
+          <w:p>
+            <w:pPr>
+              <w:rPr>
+                <w:rFonts w:ascii="Arial" w:hAnsi="Arial" w:cs="Arial"/>
+                <w:sz w:val="36"/>
+                <w:szCs w:val="36"/>
+              </w:rPr>
+            </w:pPr>
+            <w:r>
+              <w:rPr>
+                <w:rFonts w:ascii="Arial" w:hAnsi="Arial" w:cs="Arial"/>
+                <w:sz w:val="36"/>
+                <w:szCs w:val="36"/>
+              </w:rPr>
+              <w:t>Nguyễn Minh Phúc</w:t>
+            </w:r>
+          </w:p>
+          <w:p>
+            <w:pPr>
+              <w:rPr>
+                <w:rFonts w:ascii="Arial" w:hAnsi="Arial" w:cs="Arial"/>
+                <w:sz w:val="36"/>
+                <w:szCs w:val="36"/>
+              </w:rPr>
+            </w:pPr>
+          </w:p>
+          <w:p>
+            <w:pPr>
+              <w:rPr>
+                <w:rFonts w:ascii="Arial" w:hAnsi="Arial" w:cs="Arial"/>
+                <w:sz w:val="36"/>
+                <w:szCs w:val="36"/>
+              </w:rPr>
+            </w:pPr>
+            <w:r>
+              <w:rPr>
+                <w:rFonts w:ascii="Arial" w:hAnsi="Arial" w:cs="Arial"/>
+                <w:sz w:val="36"/>
+                <w:szCs w:val="36"/>
+              </w:rPr>
+              <w:t>Nguyễn Minh Phúc</w:t>
+            </w:r>
           </w:p>
         </w:tc>
       </w:tr>
@@ -647,7 +1046,6 @@
     </w:p>
     <w:p>
       <w:pPr>
-        <w:ind w:left="1440" w:firstLine="720"/>
         <w:rPr>
           <w:rFonts w:ascii="Arial" w:hAnsi="Arial" w:cs="Arial"/>
           <w:b/>
@@ -827,7 +1225,6 @@
           <w:sz w:val="40"/>
           <w:szCs w:val="40"/>
         </w:rPr>
-        <w:lastRenderedPageBreak/>
         <w:t>Biểu đồ phân cấp chức năng:</w:t>
       </w:r>
     </w:p>
@@ -7277,15 +7674,7 @@
           <w:sz w:val="36"/>
           <w:szCs w:val="36"/>
         </w:rPr>
-        <w:t xml:space="preserve">  </w:t>
-      </w:r>
-      <w:r>
-        <w:rPr>
-          <w:rFonts w:ascii="Arial" w:eastAsia="Times New Roman" w:hAnsi="Arial" w:cs="Arial"/>
-          <w:sz w:val="36"/>
-          <w:szCs w:val="36"/>
-        </w:rPr>
-        <w:t>Quản lí danh mục(loại sản phẩm)</w:t>
+        <w:t xml:space="preserve">  Quản lí danh mục(loại sản phẩm)</w:t>
       </w:r>
     </w:p>
     <w:p>
@@ -7588,8 +7977,6 @@
           <w:szCs w:val="36"/>
         </w:rPr>
       </w:pPr>
-      <w:bookmarkStart w:id="0" w:name="_GoBack"/>
-      <w:bookmarkEnd w:id="0"/>
     </w:p>
     <w:p>
       <w:pPr>
@@ -10312,7 +10699,7 @@
 </file>
 
 <file path=customXml/itemProps1.xml><?xml version="1.0" encoding="utf-8"?>
-<ds:datastoreItem xmlns:ds="http://schemas.openxmlformats.org/officeDocument/2006/customXml" ds:itemID="{EF7E1107-1A96-4B90-BE61-7ECF0473C147}">
+<ds:datastoreItem xmlns:ds="http://schemas.openxmlformats.org/officeDocument/2006/customXml" ds:itemID="{98E5502A-7D34-42E5-BE79-013214A176FC}">
   <ds:schemaRefs>
     <ds:schemaRef ds:uri="http://schemas.openxmlformats.org/officeDocument/2006/bibliography"/>
   </ds:schemaRefs>

--- a/BÁO-CÁO-THỰC-HÀNH.docx
+++ b/BÁO-CÁO-THỰC-HÀNH.docx
@@ -810,8 +810,6 @@
             </w:r>
           </w:p>
         </w:tc>
-        <w:bookmarkStart w:id="0" w:name="_GoBack"/>
-        <w:bookmarkEnd w:id="0"/>
       </w:tr>
       <w:tr>
         <w:trPr>
@@ -899,15 +897,7 @@
                 <w:sz w:val="36"/>
                 <w:szCs w:val="36"/>
               </w:rPr>
-              <w:t>+Module</w:t>
-            </w:r>
-            <w:r>
-              <w:rPr>
-                <w:rFonts w:ascii="Arial" w:hAnsi="Arial" w:cs="Arial"/>
-                <w:sz w:val="36"/>
-                <w:szCs w:val="36"/>
-              </w:rPr>
-              <w:t xml:space="preserve"> thêm, sửa, xoá thức ăn, danh mục</w:t>
+              <w:t>+Module thêm, sửa, xoá thức ăn, danh mục</w:t>
             </w:r>
           </w:p>
           <w:p>
@@ -7965,6 +7955,8 @@
         </w:rPr>
         <w:t xml:space="preserve"> Quản lí tài khoản:</w:t>
       </w:r>
+      <w:bookmarkStart w:id="0" w:name="_GoBack"/>
+      <w:bookmarkEnd w:id="0"/>
     </w:p>
     <w:p>
       <w:pPr>
@@ -7977,18 +7969,62 @@
           <w:szCs w:val="36"/>
         </w:rPr>
       </w:pPr>
-    </w:p>
-    <w:p>
-      <w:pPr>
-        <w:tabs>
-          <w:tab w:val="left" w:pos="2113"/>
-        </w:tabs>
+      <w:r>
         <w:rPr>
           <w:rFonts w:ascii="Arial" w:eastAsia="Times New Roman" w:hAnsi="Arial" w:cs="Arial"/>
-          <w:sz w:val="36"/>
-          <w:szCs w:val="36"/>
-        </w:rPr>
-      </w:pPr>
+          <w:noProof/>
+          <w:sz w:val="36"/>
+          <w:szCs w:val="36"/>
+        </w:rPr>
+        <w:drawing>
+          <wp:inline distT="0" distB="0" distL="0" distR="0">
+            <wp:extent cx="5753100" cy="3619500"/>
+            <wp:effectExtent l="0" t="0" r="0" b="0"/>
+            <wp:docPr id="6" name="Picture 6"/>
+            <wp:cNvGraphicFramePr>
+              <a:graphicFrameLocks xmlns:a="http://schemas.openxmlformats.org/drawingml/2006/main" noChangeAspect="1"/>
+            </wp:cNvGraphicFramePr>
+            <a:graphic xmlns:a="http://schemas.openxmlformats.org/drawingml/2006/main">
+              <a:graphicData uri="http://schemas.openxmlformats.org/drawingml/2006/picture">
+                <pic:pic xmlns:pic="http://schemas.openxmlformats.org/drawingml/2006/picture">
+                  <pic:nvPicPr>
+                    <pic:cNvPr id="0" name="Picture 1"/>
+                    <pic:cNvPicPr>
+                      <a:picLocks noChangeAspect="1" noChangeArrowheads="1"/>
+                    </pic:cNvPicPr>
+                  </pic:nvPicPr>
+                  <pic:blipFill>
+                    <a:blip r:embed="rId16">
+                      <a:extLst>
+                        <a:ext uri="{28A0092B-C50C-407E-A947-70E740481C1C}">
+                          <a14:useLocalDpi xmlns:a14="http://schemas.microsoft.com/office/drawing/2010/main" val="0"/>
+                        </a:ext>
+                      </a:extLst>
+                    </a:blip>
+                    <a:srcRect/>
+                    <a:stretch>
+                      <a:fillRect/>
+                    </a:stretch>
+                  </pic:blipFill>
+                  <pic:spPr bwMode="auto">
+                    <a:xfrm>
+                      <a:off x="0" y="0"/>
+                      <a:ext cx="5753100" cy="3619500"/>
+                    </a:xfrm>
+                    <a:prstGeom prst="rect">
+                      <a:avLst/>
+                    </a:prstGeom>
+                    <a:noFill/>
+                    <a:ln>
+                      <a:noFill/>
+                    </a:ln>
+                  </pic:spPr>
+                </pic:pic>
+              </a:graphicData>
+            </a:graphic>
+          </wp:inline>
+        </w:drawing>
+      </w:r>
     </w:p>
     <w:sectPr>
       <w:pgSz w:w="12240" w:h="15840"/>
@@ -10699,7 +10735,7 @@
 </file>
 
 <file path=customXml/itemProps1.xml><?xml version="1.0" encoding="utf-8"?>
-<ds:datastoreItem xmlns:ds="http://schemas.openxmlformats.org/officeDocument/2006/customXml" ds:itemID="{98E5502A-7D34-42E5-BE79-013214A176FC}">
+<ds:datastoreItem xmlns:ds="http://schemas.openxmlformats.org/officeDocument/2006/customXml" ds:itemID="{31C65F1A-C1B2-4E25-9224-387BE082003B}">
   <ds:schemaRefs>
     <ds:schemaRef ds:uri="http://schemas.openxmlformats.org/officeDocument/2006/bibliography"/>
   </ds:schemaRefs>
